--- a/rules.docx
+++ b/rules.docx
@@ -11,7 +11,6 @@
           <w:lang w:val="uk-UA"/>
         </w:rPr>
       </w:pPr>
-      <w:proofErr w:type="spellStart"/>
       <w:r>
         <w:rPr>
           <w:rFonts w:ascii="Times New Roman" w:hAnsi="Times New Roman" w:cs="Times New Roman"/>
@@ -20,68 +19,22 @@
         </w:rPr>
         <w:t>Бізнес</w:t>
       </w:r>
-      <w:proofErr w:type="spellEnd"/>
-      <w:r>
-        <w:rPr>
-          <w:rFonts w:ascii="Times New Roman" w:hAnsi="Times New Roman" w:cs="Times New Roman"/>
-          <w:sz w:val="28"/>
-          <w:szCs w:val="28"/>
-        </w:rPr>
-        <w:t xml:space="preserve"> правила для </w:t>
-      </w:r>
-      <w:proofErr w:type="spellStart"/>
-      <w:r>
-        <w:rPr>
-          <w:rFonts w:ascii="Times New Roman" w:hAnsi="Times New Roman" w:cs="Times New Roman"/>
-          <w:sz w:val="28"/>
-          <w:szCs w:val="28"/>
-        </w:rPr>
-        <w:t>системи</w:t>
-      </w:r>
-      <w:proofErr w:type="spellEnd"/>
-      <w:r>
-        <w:rPr>
-          <w:rFonts w:ascii="Times New Roman" w:hAnsi="Times New Roman" w:cs="Times New Roman"/>
-          <w:sz w:val="28"/>
-          <w:szCs w:val="28"/>
-        </w:rPr>
-        <w:t xml:space="preserve"> «</w:t>
-      </w:r>
-      <w:proofErr w:type="spellStart"/>
-      <w:r>
-        <w:rPr>
-          <w:rFonts w:ascii="Times New Roman" w:hAnsi="Times New Roman" w:cs="Times New Roman"/>
-          <w:sz w:val="28"/>
-          <w:szCs w:val="28"/>
-        </w:rPr>
-        <w:t>Оформлення</w:t>
-      </w:r>
-      <w:proofErr w:type="spellEnd"/>
-      <w:r>
-        <w:rPr>
-          <w:rFonts w:ascii="Times New Roman" w:hAnsi="Times New Roman" w:cs="Times New Roman"/>
-          <w:sz w:val="28"/>
-          <w:szCs w:val="28"/>
-        </w:rPr>
-        <w:t xml:space="preserve"> </w:t>
-      </w:r>
-      <w:proofErr w:type="spellStart"/>
-      <w:r>
-        <w:rPr>
-          <w:rFonts w:ascii="Times New Roman" w:hAnsi="Times New Roman" w:cs="Times New Roman"/>
-          <w:sz w:val="28"/>
-          <w:szCs w:val="28"/>
-        </w:rPr>
-        <w:t>передплати</w:t>
-      </w:r>
-      <w:proofErr w:type="spellEnd"/>
-      <w:r>
-        <w:rPr>
-          <w:rFonts w:ascii="Times New Roman" w:hAnsi="Times New Roman" w:cs="Times New Roman"/>
-          <w:sz w:val="28"/>
-          <w:szCs w:val="28"/>
-        </w:rPr>
-        <w:t xml:space="preserve"> </w:t>
+      <w:r>
+        <w:rPr>
+          <w:rFonts w:ascii="Times New Roman" w:hAnsi="Times New Roman" w:cs="Times New Roman"/>
+          <w:sz w:val="28"/>
+          <w:szCs w:val="28"/>
+          <w:lang w:val="uk-UA"/>
+        </w:rPr>
+        <w:t>-</w:t>
+      </w:r>
+      <w:r>
+        <w:rPr>
+          <w:rFonts w:ascii="Times New Roman" w:hAnsi="Times New Roman" w:cs="Times New Roman"/>
+          <w:sz w:val="28"/>
+          <w:szCs w:val="28"/>
+        </w:rPr>
+        <w:t xml:space="preserve">правила для системи «Оформлення передплати </w:t>
       </w:r>
       <w:proofErr w:type="gramStart"/>
       <w:r>
@@ -90,7 +43,7 @@
           <w:sz w:val="28"/>
           <w:szCs w:val="28"/>
         </w:rPr>
-        <w:t>на</w:t>
+        <w:t>на пер</w:t>
       </w:r>
       <w:proofErr w:type="gramEnd"/>
       <w:r>
@@ -99,43 +52,7 @@
           <w:sz w:val="28"/>
           <w:szCs w:val="28"/>
         </w:rPr>
-        <w:t xml:space="preserve"> </w:t>
-      </w:r>
-      <w:proofErr w:type="spellStart"/>
-      <w:r>
-        <w:rPr>
-          <w:rFonts w:ascii="Times New Roman" w:hAnsi="Times New Roman" w:cs="Times New Roman"/>
-          <w:sz w:val="28"/>
-          <w:szCs w:val="28"/>
-        </w:rPr>
-        <w:t>періодичні</w:t>
-      </w:r>
-      <w:proofErr w:type="spellEnd"/>
-      <w:r>
-        <w:rPr>
-          <w:rFonts w:ascii="Times New Roman" w:hAnsi="Times New Roman" w:cs="Times New Roman"/>
-          <w:sz w:val="28"/>
-          <w:szCs w:val="28"/>
-        </w:rPr>
-        <w:t xml:space="preserve"> </w:t>
-      </w:r>
-      <w:proofErr w:type="spellStart"/>
-      <w:r>
-        <w:rPr>
-          <w:rFonts w:ascii="Times New Roman" w:hAnsi="Times New Roman" w:cs="Times New Roman"/>
-          <w:sz w:val="28"/>
-          <w:szCs w:val="28"/>
-        </w:rPr>
-        <w:t>видання</w:t>
-      </w:r>
-      <w:proofErr w:type="spellEnd"/>
-      <w:r>
-        <w:rPr>
-          <w:rFonts w:ascii="Times New Roman" w:hAnsi="Times New Roman" w:cs="Times New Roman"/>
-          <w:sz w:val="28"/>
-          <w:szCs w:val="28"/>
-        </w:rPr>
-        <w:t>»</w:t>
+        <w:t>іодичні видання»</w:t>
       </w:r>
     </w:p>
     <w:p>
@@ -193,7 +110,18 @@
           <w:szCs w:val="28"/>
           <w:lang w:val="uk-UA"/>
         </w:rPr>
-        <w:t>Користувач може шукати видання за індексом видання або за назвою видання.</w:t>
+        <w:t>До категорії «Популярні видання » входять 10 видань, яких замовили найбільше протягом тижня</w:t>
+      </w:r>
+      <w:bookmarkStart w:id="0" w:name="_GoBack"/>
+      <w:bookmarkEnd w:id="0"/>
+      <w:r>
+        <w:rPr>
+          <w:rFonts w:ascii="Times New Roman" w:hAnsi="Times New Roman" w:cs="Times New Roman"/>
+          <w:sz w:val="28"/>
+          <w:szCs w:val="28"/>
+          <w:lang w:val="uk-UA"/>
+        </w:rPr>
+        <w:t>.</w:t>
       </w:r>
     </w:p>
     <w:p>
@@ -217,200 +145,7 @@
           <w:szCs w:val="28"/>
           <w:lang w:val="uk-UA"/>
         </w:rPr>
-        <w:t>Користувач може</w:t>
-      </w:r>
-      <w:r>
-        <w:rPr>
-          <w:rFonts w:ascii="Times New Roman" w:hAnsi="Times New Roman" w:cs="Times New Roman"/>
-          <w:sz w:val="28"/>
-          <w:szCs w:val="28"/>
-          <w:lang w:val="uk-UA"/>
-        </w:rPr>
-        <w:t xml:space="preserve"> шукати</w:t>
-      </w:r>
-      <w:r>
-        <w:rPr>
-          <w:rFonts w:ascii="Times New Roman" w:hAnsi="Times New Roman" w:cs="Times New Roman"/>
-          <w:sz w:val="28"/>
-          <w:szCs w:val="28"/>
-          <w:lang w:val="uk-UA"/>
-        </w:rPr>
-        <w:t xml:space="preserve">  видання за такими категоріями </w:t>
-      </w:r>
-      <w:r>
-        <w:rPr>
-          <w:rFonts w:ascii="Times New Roman" w:hAnsi="Times New Roman" w:cs="Times New Roman"/>
-          <w:sz w:val="28"/>
-          <w:szCs w:val="28"/>
-          <w:lang w:val="uk-UA"/>
-        </w:rPr>
-        <w:t>:</w:t>
-      </w:r>
-      <w:r>
-        <w:rPr>
-          <w:rFonts w:ascii="Times New Roman" w:hAnsi="Times New Roman" w:cs="Times New Roman"/>
-          <w:sz w:val="28"/>
-          <w:szCs w:val="28"/>
-          <w:lang w:val="uk-UA"/>
-        </w:rPr>
-        <w:t xml:space="preserve"> </w:t>
-      </w:r>
-      <w:r>
-        <w:rPr>
-          <w:rFonts w:ascii="Times New Roman" w:hAnsi="Times New Roman" w:cs="Times New Roman"/>
-          <w:sz w:val="28"/>
-          <w:szCs w:val="28"/>
-          <w:lang w:val="uk-UA"/>
-        </w:rPr>
-        <w:t>“</w:t>
-      </w:r>
-      <w:r>
-        <w:rPr>
-          <w:rFonts w:ascii="Times New Roman" w:hAnsi="Times New Roman" w:cs="Times New Roman"/>
-          <w:color w:val="0D0D0D" w:themeColor="text1" w:themeTint="F2"/>
-          <w:sz w:val="28"/>
-          <w:szCs w:val="28"/>
-          <w:lang w:val="uk-UA"/>
-        </w:rPr>
-        <w:t>популярні видання,</w:t>
-      </w:r>
-      <w:r>
-        <w:rPr>
-          <w:rFonts w:ascii="Times New Roman" w:hAnsi="Times New Roman" w:cs="Times New Roman"/>
-          <w:color w:val="0D0D0D" w:themeColor="text1" w:themeTint="F2"/>
-          <w:sz w:val="28"/>
-          <w:szCs w:val="28"/>
-          <w:lang w:val="uk-UA"/>
-        </w:rPr>
-        <w:t xml:space="preserve"> </w:t>
-      </w:r>
-      <w:r>
-        <w:rPr>
-          <w:rFonts w:ascii="Times New Roman" w:eastAsia="Times New Roman" w:hAnsi="Times New Roman" w:cs="Times New Roman"/>
-          <w:color w:val="0D0D0D" w:themeColor="text1" w:themeTint="F2"/>
-          <w:sz w:val="28"/>
-          <w:szCs w:val="28"/>
-          <w:lang w:val="uk-UA" w:eastAsia="ru-RU"/>
-        </w:rPr>
-        <w:t>і</w:t>
-      </w:r>
-      <w:r>
-        <w:rPr>
-          <w:rFonts w:ascii="Times New Roman" w:eastAsia="Times New Roman" w:hAnsi="Times New Roman" w:cs="Times New Roman"/>
-          <w:color w:val="0D0D0D" w:themeColor="text1" w:themeTint="F2"/>
-          <w:sz w:val="28"/>
-          <w:szCs w:val="28"/>
-          <w:lang w:val="uk-UA" w:eastAsia="ru-RU"/>
-        </w:rPr>
-        <w:t>сторія,  міжнародні відносини та</w:t>
-      </w:r>
-      <w:r>
-        <w:rPr>
-          <w:rFonts w:ascii="Times New Roman" w:eastAsia="Times New Roman" w:hAnsi="Times New Roman" w:cs="Times New Roman"/>
-          <w:color w:val="0D0D0D" w:themeColor="text1" w:themeTint="F2"/>
-          <w:sz w:val="28"/>
-          <w:szCs w:val="28"/>
-          <w:lang w:val="uk-UA" w:eastAsia="ru-RU"/>
-        </w:rPr>
-        <w:t xml:space="preserve"> політика, економіка</w:t>
-      </w:r>
-      <w:r>
-        <w:rPr>
-          <w:rFonts w:ascii="Times New Roman" w:eastAsia="Times New Roman" w:hAnsi="Times New Roman" w:cs="Times New Roman"/>
-          <w:color w:val="0D0D0D" w:themeColor="text1" w:themeTint="F2"/>
-          <w:sz w:val="28"/>
-          <w:szCs w:val="28"/>
-          <w:lang w:val="uk-UA" w:eastAsia="ru-RU"/>
-        </w:rPr>
-        <w:t xml:space="preserve"> та маркетинг, </w:t>
-      </w:r>
-      <w:r>
-        <w:rPr>
-          <w:rFonts w:ascii="Times New Roman" w:eastAsia="Times New Roman" w:hAnsi="Times New Roman" w:cs="Times New Roman"/>
-          <w:color w:val="0D0D0D" w:themeColor="text1" w:themeTint="F2"/>
-          <w:sz w:val="28"/>
-          <w:szCs w:val="28"/>
-          <w:lang w:val="uk-UA" w:eastAsia="ru-RU"/>
-        </w:rPr>
-        <w:t>соціологія. освіта. педагогіка</w:t>
-      </w:r>
-      <w:r>
-        <w:rPr>
-          <w:rFonts w:ascii="Times New Roman" w:eastAsia="Times New Roman" w:hAnsi="Times New Roman" w:cs="Times New Roman"/>
-          <w:color w:val="0D0D0D" w:themeColor="text1" w:themeTint="F2"/>
-          <w:sz w:val="28"/>
-          <w:szCs w:val="28"/>
-          <w:lang w:val="uk-UA" w:eastAsia="ru-RU"/>
-        </w:rPr>
-        <w:t xml:space="preserve">, </w:t>
-      </w:r>
-      <w:r>
-        <w:rPr>
-          <w:rFonts w:ascii="Times New Roman" w:eastAsia="Times New Roman" w:hAnsi="Times New Roman" w:cs="Times New Roman"/>
-          <w:color w:val="0D0D0D" w:themeColor="text1" w:themeTint="F2"/>
-          <w:sz w:val="28"/>
-          <w:szCs w:val="28"/>
-          <w:lang w:val="uk-UA" w:eastAsia="ru-RU"/>
-        </w:rPr>
-        <w:t xml:space="preserve"> будівництво</w:t>
-      </w:r>
-      <w:r>
-        <w:rPr>
-          <w:rFonts w:ascii="Times New Roman" w:eastAsia="Times New Roman" w:hAnsi="Times New Roman" w:cs="Times New Roman"/>
-          <w:color w:val="0D0D0D" w:themeColor="text1" w:themeTint="F2"/>
-          <w:sz w:val="28"/>
-          <w:szCs w:val="28"/>
-          <w:lang w:val="uk-UA" w:eastAsia="ru-RU"/>
-        </w:rPr>
-        <w:t xml:space="preserve"> та архітектура</w:t>
-      </w:r>
-      <w:r>
-        <w:rPr>
-          <w:rFonts w:ascii="Times New Roman" w:eastAsia="Times New Roman" w:hAnsi="Times New Roman" w:cs="Times New Roman"/>
-          <w:color w:val="0D0D0D" w:themeColor="text1" w:themeTint="F2"/>
-          <w:sz w:val="28"/>
-          <w:szCs w:val="28"/>
-          <w:lang w:val="uk-UA" w:eastAsia="ru-RU"/>
-        </w:rPr>
-        <w:t>,  здоров'я,  наука та техніка, культура</w:t>
-      </w:r>
-      <w:r>
-        <w:rPr>
-          <w:rFonts w:ascii="Times New Roman" w:eastAsia="Times New Roman" w:hAnsi="Times New Roman" w:cs="Times New Roman"/>
-          <w:color w:val="0D0D0D" w:themeColor="text1" w:themeTint="F2"/>
-          <w:sz w:val="28"/>
-          <w:szCs w:val="28"/>
-          <w:lang w:val="uk-UA" w:eastAsia="ru-RU"/>
-        </w:rPr>
-        <w:t xml:space="preserve"> та дозвілля </w:t>
-      </w:r>
-      <w:r>
-        <w:rPr>
-          <w:rFonts w:ascii="Times New Roman" w:eastAsia="Times New Roman" w:hAnsi="Times New Roman" w:cs="Times New Roman"/>
-          <w:color w:val="0D0D0D" w:themeColor="text1" w:themeTint="F2"/>
-          <w:sz w:val="28"/>
-          <w:szCs w:val="28"/>
-          <w:lang w:val="uk-UA" w:eastAsia="ru-RU"/>
-        </w:rPr>
-        <w:t>, дитячі  видання</w:t>
-      </w:r>
-      <w:r>
-        <w:rPr>
-          <w:rFonts w:ascii="Times New Roman" w:eastAsia="Times New Roman" w:hAnsi="Times New Roman" w:cs="Times New Roman"/>
-          <w:sz w:val="28"/>
-          <w:szCs w:val="28"/>
-          <w:lang w:val="uk-UA" w:eastAsia="ru-RU"/>
-        </w:rPr>
-        <w:t>”</w:t>
-      </w:r>
-      <w:r>
-        <w:rPr>
-          <w:rFonts w:ascii="Times New Roman" w:eastAsia="Times New Roman" w:hAnsi="Times New Roman" w:cs="Times New Roman"/>
-          <w:sz w:val="28"/>
-          <w:szCs w:val="28"/>
-          <w:lang w:val="uk-UA" w:eastAsia="ru-RU"/>
-        </w:rPr>
-        <w:t>.</w:t>
+        <w:t>Користувач може шукати видання за індексом видання або за назвою видання.</w:t>
       </w:r>
     </w:p>
     <w:p>
@@ -429,39 +164,176 @@
       </w:pPr>
       <w:r>
         <w:rPr>
+          <w:rFonts w:ascii="Times New Roman" w:hAnsi="Times New Roman" w:cs="Times New Roman"/>
+          <w:sz w:val="28"/>
+          <w:szCs w:val="28"/>
+          <w:lang w:val="uk-UA"/>
+        </w:rPr>
+        <w:t>Користувач може</w:t>
+      </w:r>
+      <w:r>
+        <w:rPr>
+          <w:rFonts w:ascii="Times New Roman" w:hAnsi="Times New Roman" w:cs="Times New Roman"/>
+          <w:sz w:val="28"/>
+          <w:szCs w:val="28"/>
+          <w:lang w:val="uk-UA"/>
+        </w:rPr>
+        <w:t xml:space="preserve"> шукати</w:t>
+      </w:r>
+      <w:r>
+        <w:rPr>
+          <w:rFonts w:ascii="Times New Roman" w:hAnsi="Times New Roman" w:cs="Times New Roman"/>
+          <w:sz w:val="28"/>
+          <w:szCs w:val="28"/>
+          <w:lang w:val="uk-UA"/>
+        </w:rPr>
+        <w:t xml:space="preserve">  видання за такими категоріями </w:t>
+      </w:r>
+      <w:r>
+        <w:rPr>
+          <w:rFonts w:ascii="Times New Roman" w:hAnsi="Times New Roman" w:cs="Times New Roman"/>
+          <w:sz w:val="28"/>
+          <w:szCs w:val="28"/>
+          <w:lang w:val="uk-UA"/>
+        </w:rPr>
+        <w:t>:</w:t>
+      </w:r>
+      <w:r>
+        <w:rPr>
+          <w:rFonts w:ascii="Times New Roman" w:hAnsi="Times New Roman" w:cs="Times New Roman"/>
+          <w:sz w:val="28"/>
+          <w:szCs w:val="28"/>
+          <w:lang w:val="uk-UA"/>
+        </w:rPr>
+        <w:t xml:space="preserve"> </w:t>
+      </w:r>
+      <w:r>
+        <w:rPr>
+          <w:rFonts w:ascii="Times New Roman" w:hAnsi="Times New Roman" w:cs="Times New Roman"/>
+          <w:sz w:val="28"/>
+          <w:szCs w:val="28"/>
+          <w:lang w:val="uk-UA"/>
+        </w:rPr>
+        <w:t>“</w:t>
+      </w:r>
+      <w:r>
+        <w:rPr>
           <w:rFonts w:ascii="Times New Roman" w:eastAsia="Times New Roman" w:hAnsi="Times New Roman" w:cs="Times New Roman"/>
+          <w:color w:val="0D0D0D" w:themeColor="text1" w:themeTint="F2"/>
           <w:sz w:val="28"/>
           <w:szCs w:val="28"/>
           <w:lang w:val="uk-UA" w:eastAsia="ru-RU"/>
         </w:rPr>
-        <w:t xml:space="preserve">Користувач може сортувати видання вибраної категорії за назвою видання (в алфавітному порядку від </w:t>
+        <w:t>і</w:t>
       </w:r>
       <w:r>
         <w:rPr>
           <w:rFonts w:ascii="Times New Roman" w:eastAsia="Times New Roman" w:hAnsi="Times New Roman" w:cs="Times New Roman"/>
-          <w:sz w:val="28"/>
-          <w:szCs w:val="28"/>
-          <w:lang w:eastAsia="ru-RU"/>
-        </w:rPr>
-        <w:t xml:space="preserve">А-Я </w:t>
+          <w:color w:val="0D0D0D" w:themeColor="text1" w:themeTint="F2"/>
+          <w:sz w:val="28"/>
+          <w:szCs w:val="28"/>
+          <w:lang w:val="uk-UA" w:eastAsia="ru-RU"/>
+        </w:rPr>
+        <w:t>сторія,  міжнародні відносини та</w:t>
       </w:r>
       <w:r>
         <w:rPr>
           <w:rFonts w:ascii="Times New Roman" w:eastAsia="Times New Roman" w:hAnsi="Times New Roman" w:cs="Times New Roman"/>
+          <w:color w:val="0D0D0D" w:themeColor="text1" w:themeTint="F2"/>
           <w:sz w:val="28"/>
           <w:szCs w:val="28"/>
           <w:lang w:val="uk-UA" w:eastAsia="ru-RU"/>
         </w:rPr>
-        <w:t>та від Я-А ), за ціною  (за зростанням, за зменшенням ціни), за  номером індексу видання</w:t>
+        <w:t xml:space="preserve"> політика, економіка</w:t>
       </w:r>
       <w:r>
         <w:rPr>
           <w:rFonts w:ascii="Times New Roman" w:eastAsia="Times New Roman" w:hAnsi="Times New Roman" w:cs="Times New Roman"/>
+          <w:color w:val="0D0D0D" w:themeColor="text1" w:themeTint="F2"/>
           <w:sz w:val="28"/>
           <w:szCs w:val="28"/>
           <w:lang w:val="uk-UA" w:eastAsia="ru-RU"/>
         </w:rPr>
-        <w:t>, або має можливість пропустити функцію «сортування»</w:t>
+        <w:t xml:space="preserve"> та маркетинг, </w:t>
+      </w:r>
+      <w:r>
+        <w:rPr>
+          <w:rFonts w:ascii="Times New Roman" w:eastAsia="Times New Roman" w:hAnsi="Times New Roman" w:cs="Times New Roman"/>
+          <w:color w:val="0D0D0D" w:themeColor="text1" w:themeTint="F2"/>
+          <w:sz w:val="28"/>
+          <w:szCs w:val="28"/>
+          <w:lang w:val="uk-UA" w:eastAsia="ru-RU"/>
+        </w:rPr>
+        <w:t>соціологія. освіта. педагогіка</w:t>
+      </w:r>
+      <w:r>
+        <w:rPr>
+          <w:rFonts w:ascii="Times New Roman" w:eastAsia="Times New Roman" w:hAnsi="Times New Roman" w:cs="Times New Roman"/>
+          <w:color w:val="0D0D0D" w:themeColor="text1" w:themeTint="F2"/>
+          <w:sz w:val="28"/>
+          <w:szCs w:val="28"/>
+          <w:lang w:val="uk-UA" w:eastAsia="ru-RU"/>
+        </w:rPr>
+        <w:t xml:space="preserve">, </w:t>
+      </w:r>
+      <w:r>
+        <w:rPr>
+          <w:rFonts w:ascii="Times New Roman" w:eastAsia="Times New Roman" w:hAnsi="Times New Roman" w:cs="Times New Roman"/>
+          <w:color w:val="0D0D0D" w:themeColor="text1" w:themeTint="F2"/>
+          <w:sz w:val="28"/>
+          <w:szCs w:val="28"/>
+          <w:lang w:val="uk-UA" w:eastAsia="ru-RU"/>
+        </w:rPr>
+        <w:t xml:space="preserve"> будівництво</w:t>
+      </w:r>
+      <w:r>
+        <w:rPr>
+          <w:rFonts w:ascii="Times New Roman" w:eastAsia="Times New Roman" w:hAnsi="Times New Roman" w:cs="Times New Roman"/>
+          <w:color w:val="0D0D0D" w:themeColor="text1" w:themeTint="F2"/>
+          <w:sz w:val="28"/>
+          <w:szCs w:val="28"/>
+          <w:lang w:val="uk-UA" w:eastAsia="ru-RU"/>
+        </w:rPr>
+        <w:t xml:space="preserve"> та архітектура</w:t>
+      </w:r>
+      <w:r>
+        <w:rPr>
+          <w:rFonts w:ascii="Times New Roman" w:eastAsia="Times New Roman" w:hAnsi="Times New Roman" w:cs="Times New Roman"/>
+          <w:color w:val="0D0D0D" w:themeColor="text1" w:themeTint="F2"/>
+          <w:sz w:val="28"/>
+          <w:szCs w:val="28"/>
+          <w:lang w:val="uk-UA" w:eastAsia="ru-RU"/>
+        </w:rPr>
+        <w:t>,  здоров'я,  наука та техніка, культура</w:t>
+      </w:r>
+      <w:r>
+        <w:rPr>
+          <w:rFonts w:ascii="Times New Roman" w:eastAsia="Times New Roman" w:hAnsi="Times New Roman" w:cs="Times New Roman"/>
+          <w:color w:val="0D0D0D" w:themeColor="text1" w:themeTint="F2"/>
+          <w:sz w:val="28"/>
+          <w:szCs w:val="28"/>
+          <w:lang w:val="uk-UA" w:eastAsia="ru-RU"/>
+        </w:rPr>
+        <w:t xml:space="preserve"> та дозвілля </w:t>
+      </w:r>
+      <w:r>
+        <w:rPr>
+          <w:rFonts w:ascii="Times New Roman" w:eastAsia="Times New Roman" w:hAnsi="Times New Roman" w:cs="Times New Roman"/>
+          <w:color w:val="0D0D0D" w:themeColor="text1" w:themeTint="F2"/>
+          <w:sz w:val="28"/>
+          <w:szCs w:val="28"/>
+          <w:lang w:val="uk-UA" w:eastAsia="ru-RU"/>
+        </w:rPr>
+        <w:t>, дитячі  видання</w:t>
+      </w:r>
+      <w:r>
+        <w:rPr>
+          <w:rFonts w:ascii="Times New Roman" w:eastAsia="Times New Roman" w:hAnsi="Times New Roman" w:cs="Times New Roman"/>
+          <w:sz w:val="28"/>
+          <w:szCs w:val="28"/>
+          <w:lang w:val="uk-UA" w:eastAsia="ru-RU"/>
+        </w:rPr>
+        <w:t>”</w:t>
       </w:r>
       <w:r>
         <w:rPr>
@@ -489,37 +361,46 @@
       </w:pPr>
       <w:r>
         <w:rPr>
-          <w:rFonts w:ascii="Times New Roman" w:hAnsi="Times New Roman" w:cs="Times New Roman"/>
-          <w:sz w:val="28"/>
-          <w:szCs w:val="28"/>
-          <w:lang w:val="uk-UA"/>
-        </w:rPr>
-        <w:t>Мінімальний період перепл</w:t>
-      </w:r>
-      <w:r>
-        <w:rPr>
-          <w:rFonts w:ascii="Times New Roman" w:hAnsi="Times New Roman" w:cs="Times New Roman"/>
-          <w:sz w:val="28"/>
-          <w:szCs w:val="28"/>
-          <w:lang w:val="uk-UA"/>
-        </w:rPr>
-        <w:t>ати періодичних видань -</w:t>
-      </w:r>
-      <w:r>
-        <w:rPr>
-          <w:rFonts w:ascii="Times New Roman" w:hAnsi="Times New Roman" w:cs="Times New Roman"/>
-          <w:sz w:val="28"/>
-          <w:szCs w:val="28"/>
-          <w:lang w:val="uk-UA"/>
-        </w:rPr>
-        <w:t xml:space="preserve"> 1 місяць</w:t>
-      </w:r>
-      <w:r>
-        <w:rPr>
-          <w:rFonts w:ascii="Times New Roman" w:hAnsi="Times New Roman" w:cs="Times New Roman"/>
-          <w:sz w:val="28"/>
-          <w:szCs w:val="28"/>
-          <w:lang w:val="uk-UA"/>
+          <w:rFonts w:ascii="Times New Roman" w:eastAsia="Times New Roman" w:hAnsi="Times New Roman" w:cs="Times New Roman"/>
+          <w:sz w:val="28"/>
+          <w:szCs w:val="28"/>
+          <w:lang w:val="uk-UA" w:eastAsia="ru-RU"/>
+        </w:rPr>
+        <w:t xml:space="preserve">Користувач може сортувати видання вибраної категорії за назвою видання (в алфавітному порядку від </w:t>
+      </w:r>
+      <w:r>
+        <w:rPr>
+          <w:rFonts w:ascii="Times New Roman" w:eastAsia="Times New Roman" w:hAnsi="Times New Roman" w:cs="Times New Roman"/>
+          <w:sz w:val="28"/>
+          <w:szCs w:val="28"/>
+          <w:lang w:eastAsia="ru-RU"/>
+        </w:rPr>
+        <w:t xml:space="preserve">А-Я </w:t>
+      </w:r>
+      <w:r>
+        <w:rPr>
+          <w:rFonts w:ascii="Times New Roman" w:eastAsia="Times New Roman" w:hAnsi="Times New Roman" w:cs="Times New Roman"/>
+          <w:sz w:val="28"/>
+          <w:szCs w:val="28"/>
+          <w:lang w:val="uk-UA" w:eastAsia="ru-RU"/>
+        </w:rPr>
+        <w:t>та від Я-А ), за ціною  (за зростанням, за зменшенням ціни), за  номером індексу видання</w:t>
+      </w:r>
+      <w:r>
+        <w:rPr>
+          <w:rFonts w:ascii="Times New Roman" w:eastAsia="Times New Roman" w:hAnsi="Times New Roman" w:cs="Times New Roman"/>
+          <w:sz w:val="28"/>
+          <w:szCs w:val="28"/>
+          <w:lang w:val="uk-UA" w:eastAsia="ru-RU"/>
+        </w:rPr>
+        <w:t>, або має можливість пропустити функцію «сортування»</w:t>
+      </w:r>
+      <w:r>
+        <w:rPr>
+          <w:rFonts w:ascii="Times New Roman" w:eastAsia="Times New Roman" w:hAnsi="Times New Roman" w:cs="Times New Roman"/>
+          <w:sz w:val="28"/>
+          <w:szCs w:val="28"/>
+          <w:lang w:val="uk-UA" w:eastAsia="ru-RU"/>
         </w:rPr>
         <w:t>.</w:t>
       </w:r>
@@ -545,34 +426,34 @@
           <w:szCs w:val="28"/>
           <w:lang w:val="uk-UA"/>
         </w:rPr>
-        <w:t xml:space="preserve">Мінімальна </w:t>
-      </w:r>
-      <w:r>
-        <w:rPr>
-          <w:rFonts w:ascii="Times New Roman" w:hAnsi="Times New Roman" w:cs="Times New Roman"/>
-          <w:sz w:val="28"/>
-          <w:szCs w:val="28"/>
-          <w:lang w:val="uk-UA"/>
-        </w:rPr>
-        <w:t>кількість комплектів періодичного видання</w:t>
-      </w:r>
-      <w:r>
-        <w:rPr>
-          <w:rFonts w:ascii="Times New Roman" w:hAnsi="Times New Roman" w:cs="Times New Roman"/>
-          <w:sz w:val="28"/>
-          <w:szCs w:val="28"/>
-          <w:lang w:val="uk-UA"/>
-        </w:rPr>
-        <w:t xml:space="preserve"> для оформлення передплати</w:t>
-      </w:r>
-      <w:r>
-        <w:rPr>
-          <w:rFonts w:ascii="Times New Roman" w:hAnsi="Times New Roman" w:cs="Times New Roman"/>
-          <w:sz w:val="28"/>
-          <w:szCs w:val="28"/>
-          <w:lang w:val="uk-UA"/>
-        </w:rPr>
-        <w:t xml:space="preserve"> – 1 комплект.</w:t>
+        <w:t>Мінімальний період перепл</w:t>
+      </w:r>
+      <w:r>
+        <w:rPr>
+          <w:rFonts w:ascii="Times New Roman" w:hAnsi="Times New Roman" w:cs="Times New Roman"/>
+          <w:sz w:val="28"/>
+          <w:szCs w:val="28"/>
+          <w:lang w:val="uk-UA"/>
+        </w:rPr>
+        <w:t>ати періодичних видань -</w:t>
+      </w:r>
+      <w:r>
+        <w:rPr>
+          <w:rFonts w:ascii="Times New Roman" w:hAnsi="Times New Roman" w:cs="Times New Roman"/>
+          <w:sz w:val="28"/>
+          <w:szCs w:val="28"/>
+          <w:lang w:val="uk-UA"/>
+        </w:rPr>
+        <w:t xml:space="preserve"> 1 місяць</w:t>
+      </w:r>
+      <w:r>
+        <w:rPr>
+          <w:rFonts w:ascii="Times New Roman" w:hAnsi="Times New Roman" w:cs="Times New Roman"/>
+          <w:sz w:val="28"/>
+          <w:szCs w:val="28"/>
+          <w:lang w:val="uk-UA"/>
+        </w:rPr>
+        <w:t>.</w:t>
       </w:r>
     </w:p>
     <w:p>
@@ -596,7 +477,16 @@
           <w:szCs w:val="28"/>
           <w:lang w:val="uk-UA"/>
         </w:rPr>
-        <w:t>Максимальна кількість комплектів періодичного видання</w:t>
+        <w:t xml:space="preserve">Мінімальна </w:t>
+      </w:r>
+      <w:r>
+        <w:rPr>
+          <w:rFonts w:ascii="Times New Roman" w:hAnsi="Times New Roman" w:cs="Times New Roman"/>
+          <w:sz w:val="28"/>
+          <w:szCs w:val="28"/>
+          <w:lang w:val="uk-UA"/>
+        </w:rPr>
+        <w:t>кількість комплектів періодичного видання</w:t>
       </w:r>
       <w:r>
         <w:rPr>
@@ -614,25 +504,7 @@
           <w:szCs w:val="28"/>
           <w:lang w:val="uk-UA"/>
         </w:rPr>
-        <w:t xml:space="preserve"> </w:t>
-      </w:r>
-      <w:r>
-        <w:rPr>
-          <w:rFonts w:ascii="Times New Roman" w:hAnsi="Times New Roman" w:cs="Times New Roman"/>
-          <w:sz w:val="28"/>
-          <w:szCs w:val="28"/>
-          <w:lang w:val="uk-UA"/>
-        </w:rPr>
-        <w:t xml:space="preserve"> на одне видання </w:t>
-      </w:r>
-      <w:r>
-        <w:rPr>
-          <w:rFonts w:ascii="Times New Roman" w:hAnsi="Times New Roman" w:cs="Times New Roman"/>
-          <w:sz w:val="28"/>
-          <w:szCs w:val="28"/>
-          <w:lang w:val="uk-UA"/>
-        </w:rPr>
-        <w:t>– 1000 комплектів.</w:t>
+        <w:t xml:space="preserve"> – 1 комплект.</w:t>
       </w:r>
     </w:p>
     <w:p>
@@ -656,25 +528,43 @@
           <w:szCs w:val="28"/>
           <w:lang w:val="uk-UA"/>
         </w:rPr>
-        <w:t>Користувач може визнач</w:t>
-      </w:r>
-      <w:r>
-        <w:rPr>
-          <w:rFonts w:ascii="Times New Roman" w:hAnsi="Times New Roman" w:cs="Times New Roman"/>
-          <w:sz w:val="28"/>
-          <w:szCs w:val="28"/>
-          <w:lang w:val="uk-UA"/>
-        </w:rPr>
-        <w:t xml:space="preserve">ити період передплати, відмітивши </w:t>
-      </w:r>
-      <w:r>
-        <w:rPr>
-          <w:rFonts w:ascii="Times New Roman" w:hAnsi="Times New Roman" w:cs="Times New Roman"/>
-          <w:sz w:val="28"/>
-          <w:szCs w:val="28"/>
-          <w:lang w:val="uk-UA"/>
-        </w:rPr>
-        <w:t xml:space="preserve"> доступні місяці.</w:t>
+        <w:t>Максимальна кількість комплектів періодичного видання</w:t>
+      </w:r>
+      <w:r>
+        <w:rPr>
+          <w:rFonts w:ascii="Times New Roman" w:hAnsi="Times New Roman" w:cs="Times New Roman"/>
+          <w:sz w:val="28"/>
+          <w:szCs w:val="28"/>
+          <w:lang w:val="uk-UA"/>
+        </w:rPr>
+        <w:t xml:space="preserve"> для оформлення передплати</w:t>
+      </w:r>
+      <w:r>
+        <w:rPr>
+          <w:rFonts w:ascii="Times New Roman" w:hAnsi="Times New Roman" w:cs="Times New Roman"/>
+          <w:sz w:val="28"/>
+          <w:szCs w:val="28"/>
+          <w:lang w:val="uk-UA"/>
+        </w:rPr>
+        <w:t xml:space="preserve"> </w:t>
+      </w:r>
+      <w:r>
+        <w:rPr>
+          <w:rFonts w:ascii="Times New Roman" w:hAnsi="Times New Roman" w:cs="Times New Roman"/>
+          <w:sz w:val="28"/>
+          <w:szCs w:val="28"/>
+          <w:lang w:val="uk-UA"/>
+        </w:rPr>
+        <w:t xml:space="preserve"> на одне видання </w:t>
+      </w:r>
+      <w:r>
+        <w:rPr>
+          <w:rFonts w:ascii="Times New Roman" w:hAnsi="Times New Roman" w:cs="Times New Roman"/>
+          <w:sz w:val="28"/>
+          <w:szCs w:val="28"/>
+          <w:lang w:val="uk-UA"/>
+        </w:rPr>
+        <w:t>– 1000 комплектів.</w:t>
       </w:r>
     </w:p>
     <w:p>
@@ -698,6 +588,48 @@
           <w:szCs w:val="28"/>
           <w:lang w:val="uk-UA"/>
         </w:rPr>
+        <w:t>Користувач може визнач</w:t>
+      </w:r>
+      <w:r>
+        <w:rPr>
+          <w:rFonts w:ascii="Times New Roman" w:hAnsi="Times New Roman" w:cs="Times New Roman"/>
+          <w:sz w:val="28"/>
+          <w:szCs w:val="28"/>
+          <w:lang w:val="uk-UA"/>
+        </w:rPr>
+        <w:t xml:space="preserve">ити період передплати, відмітивши </w:t>
+      </w:r>
+      <w:r>
+        <w:rPr>
+          <w:rFonts w:ascii="Times New Roman" w:hAnsi="Times New Roman" w:cs="Times New Roman"/>
+          <w:sz w:val="28"/>
+          <w:szCs w:val="28"/>
+          <w:lang w:val="uk-UA"/>
+        </w:rPr>
+        <w:t xml:space="preserve"> доступні місяці.</w:t>
+      </w:r>
+    </w:p>
+    <w:p>
+      <w:pPr>
+        <w:pStyle w:val="a4"/>
+        <w:numPr>
+          <w:ilvl w:val="0"/>
+          <w:numId w:val="1"/>
+        </w:numPr>
+        <w:rPr>
+          <w:rFonts w:ascii="Times New Roman" w:hAnsi="Times New Roman" w:cs="Times New Roman"/>
+          <w:sz w:val="28"/>
+          <w:szCs w:val="28"/>
+          <w:lang w:val="uk-UA"/>
+        </w:rPr>
+      </w:pPr>
+      <w:r>
+        <w:rPr>
+          <w:rFonts w:ascii="Times New Roman" w:hAnsi="Times New Roman" w:cs="Times New Roman"/>
+          <w:sz w:val="28"/>
+          <w:szCs w:val="28"/>
+          <w:lang w:val="uk-UA"/>
+        </w:rPr>
         <w:t xml:space="preserve">У формі для оформлення </w:t>
       </w:r>
       <w:r>
@@ -707,18 +639,7 @@
           <w:szCs w:val="28"/>
           <w:lang w:val="uk-UA"/>
         </w:rPr>
-        <w:t>передплати зам</w:t>
-      </w:r>
-      <w:bookmarkStart w:id="0" w:name="_GoBack"/>
-      <w:bookmarkEnd w:id="0"/>
-      <w:r>
-        <w:rPr>
-          <w:rFonts w:ascii="Times New Roman" w:hAnsi="Times New Roman" w:cs="Times New Roman"/>
-          <w:sz w:val="28"/>
-          <w:szCs w:val="28"/>
-          <w:lang w:val="uk-UA"/>
-        </w:rPr>
-        <w:t xml:space="preserve">овник </w:t>
+        <w:t xml:space="preserve">передплати замовник </w:t>
       </w:r>
       <w:r>
         <w:rPr>
@@ -1794,7 +1715,7 @@
 </file>
 
 <file path=customXml/itemProps1.xml><?xml version="1.0" encoding="utf-8"?>
-<ds:datastoreItem xmlns:ds="http://schemas.openxmlformats.org/officeDocument/2006/customXml" ds:itemID="{6C0AEF69-5311-4EDC-B406-218C3654F8B9}">
+<ds:datastoreItem xmlns:ds="http://schemas.openxmlformats.org/officeDocument/2006/customXml" ds:itemID="{6884EA6C-748B-4A95-B52A-9CE387628F7C}">
   <ds:schemaRefs>
     <ds:schemaRef ds:uri="http://schemas.openxmlformats.org/officeDocument/2006/bibliography"/>
   </ds:schemaRefs>
